--- a/CoffeeShop/ScreenShot/Order Information/Order_Information.docx
+++ b/CoffeeShop/ScreenShot/Order Information/Order_Information.docx
@@ -8,7 +8,7 @@
           <w:noProof/>
         </w:rPr>
         <w:drawing>
-          <wp:inline distT="0" distB="0" distL="0" distR="0" wp14:anchorId="10528D69" wp14:editId="17BBFB7C">
+          <wp:inline distT="0" distB="0" distL="0" distR="0" wp14:anchorId="3C1B3D60" wp14:editId="3C1B3D61">
             <wp:extent cx="5943600" cy="2868930"/>
             <wp:effectExtent l="0" t="0" r="0" b="7620"/>
             <wp:docPr id="1" name="Picture 1"/>
@@ -54,7 +54,7 @@
           <w:noProof/>
         </w:rPr>
         <w:drawing>
-          <wp:inline distT="0" distB="0" distL="0" distR="0" wp14:anchorId="7A19A689" wp14:editId="49B6459E">
+          <wp:inline distT="0" distB="0" distL="0" distR="0" wp14:anchorId="3C1B3D62" wp14:editId="3C1B3D63">
             <wp:extent cx="5943600" cy="2852420"/>
             <wp:effectExtent l="0" t="0" r="0" b="5080"/>
             <wp:docPr id="2" name="Picture 2"/>
@@ -101,7 +101,7 @@
         </w:rPr>
         <w:lastRenderedPageBreak/>
         <w:drawing>
-          <wp:inline distT="0" distB="0" distL="0" distR="0" wp14:anchorId="72DFB9B2" wp14:editId="7099ACB1">
+          <wp:inline distT="0" distB="0" distL="0" distR="0" wp14:anchorId="3C1B3D64" wp14:editId="3C1B3D65">
             <wp:extent cx="5943600" cy="2864485"/>
             <wp:effectExtent l="0" t="0" r="0" b="0"/>
             <wp:docPr id="3" name="Picture 3"/>
@@ -147,7 +147,7 @@
           <w:noProof/>
         </w:rPr>
         <w:drawing>
-          <wp:inline distT="0" distB="0" distL="0" distR="0" wp14:anchorId="1AFED1A4" wp14:editId="036C0A00">
+          <wp:inline distT="0" distB="0" distL="0" distR="0" wp14:anchorId="3C1B3D66" wp14:editId="3C1B3D67">
             <wp:extent cx="5943600" cy="2797175"/>
             <wp:effectExtent l="0" t="0" r="0" b="3175"/>
             <wp:docPr id="4" name="Picture 4"/>
@@ -194,7 +194,7 @@
         </w:rPr>
         <w:lastRenderedPageBreak/>
         <w:drawing>
-          <wp:inline distT="0" distB="0" distL="0" distR="0" wp14:anchorId="28603AD1" wp14:editId="62C84404">
+          <wp:inline distT="0" distB="0" distL="0" distR="0" wp14:anchorId="3C1B3D68" wp14:editId="3C1B3D69">
             <wp:extent cx="5943600" cy="2820670"/>
             <wp:effectExtent l="0" t="0" r="0" b="0"/>
             <wp:docPr id="5" name="Picture 5"/>
@@ -240,7 +240,7 @@
           <w:noProof/>
         </w:rPr>
         <w:drawing>
-          <wp:inline distT="0" distB="0" distL="0" distR="0" wp14:anchorId="4BB5A765" wp14:editId="162A5B24">
+          <wp:inline distT="0" distB="0" distL="0" distR="0" wp14:anchorId="3C1B3D6A" wp14:editId="3C1B3D6B">
             <wp:extent cx="5943600" cy="2872105"/>
             <wp:effectExtent l="0" t="0" r="0" b="4445"/>
             <wp:docPr id="6" name="Picture 6"/>
@@ -287,7 +287,7 @@
         </w:rPr>
         <w:lastRenderedPageBreak/>
         <w:drawing>
-          <wp:inline distT="0" distB="0" distL="0" distR="0" wp14:anchorId="16E13FD1" wp14:editId="71F737BC">
+          <wp:inline distT="0" distB="0" distL="0" distR="0" wp14:anchorId="3C1B3D6C" wp14:editId="3C1B3D6D">
             <wp:extent cx="5943600" cy="2844165"/>
             <wp:effectExtent l="0" t="0" r="0" b="0"/>
             <wp:docPr id="7" name="Picture 7"/>
@@ -333,7 +333,7 @@
           <w:noProof/>
         </w:rPr>
         <w:drawing>
-          <wp:inline distT="0" distB="0" distL="0" distR="0" wp14:anchorId="49F8B97A" wp14:editId="1D71C9E7">
+          <wp:inline distT="0" distB="0" distL="0" distR="0" wp14:anchorId="3C1B3D6E" wp14:editId="3C1B3D6F">
             <wp:extent cx="5943600" cy="2868295"/>
             <wp:effectExtent l="0" t="0" r="0" b="8255"/>
             <wp:docPr id="8" name="Picture 8"/>
@@ -380,7 +380,7 @@
         </w:rPr>
         <w:lastRenderedPageBreak/>
         <w:drawing>
-          <wp:inline distT="0" distB="0" distL="0" distR="0" wp14:anchorId="144937B4" wp14:editId="1908471D">
+          <wp:inline distT="0" distB="0" distL="0" distR="0" wp14:anchorId="3C1B3D70" wp14:editId="3C1B3D71">
             <wp:extent cx="5943600" cy="2848610"/>
             <wp:effectExtent l="0" t="0" r="0" b="8890"/>
             <wp:docPr id="9" name="Picture 9"/>
@@ -426,7 +426,7 @@
           <w:noProof/>
         </w:rPr>
         <w:drawing>
-          <wp:inline distT="0" distB="0" distL="0" distR="0" wp14:anchorId="00696443" wp14:editId="6D9CEFA9">
+          <wp:inline distT="0" distB="0" distL="0" distR="0" wp14:anchorId="3C1B3D72" wp14:editId="3C1B3D73">
             <wp:extent cx="5943600" cy="2860675"/>
             <wp:effectExtent l="0" t="0" r="0" b="0"/>
             <wp:docPr id="10" name="Picture 10"/>
@@ -467,14 +467,13 @@
           </wp:inline>
         </w:drawing>
       </w:r>
-      <w:bookmarkStart w:id="0" w:name="_GoBack"/>
       <w:r>
         <w:rPr>
           <w:noProof/>
         </w:rPr>
         <w:lastRenderedPageBreak/>
         <w:drawing>
-          <wp:inline distT="0" distB="0" distL="0" distR="0" wp14:anchorId="2C2D7CB2" wp14:editId="6371AB55">
+          <wp:inline distT="0" distB="0" distL="0" distR="0" wp14:anchorId="3C1B3D74" wp14:editId="3C1B3D75">
             <wp:extent cx="5943600" cy="2852420"/>
             <wp:effectExtent l="0" t="0" r="0" b="5080"/>
             <wp:docPr id="11" name="Picture 11"/>
@@ -504,6 +503,569 @@
                     <a:xfrm>
                       <a:off x="0" y="0"/>
                       <a:ext cx="5943600" cy="2852420"/>
+                    </a:xfrm>
+                    <a:prstGeom prst="rect">
+                      <a:avLst/>
+                    </a:prstGeom>
+                  </pic:spPr>
+                </pic:pic>
+              </a:graphicData>
+            </a:graphic>
+          </wp:inline>
+        </w:drawing>
+      </w:r>
+    </w:p>
+    <w:p/>
+    <w:p>
+      <w:r>
+        <w:rPr>
+          <w:noProof/>
+        </w:rPr>
+        <w:lastRenderedPageBreak/>
+        <w:drawing>
+          <wp:inline distT="0" distB="0" distL="0" distR="0" wp14:anchorId="1915960B" wp14:editId="02CA2D3B">
+            <wp:extent cx="5943600" cy="5463540"/>
+            <wp:effectExtent l="0" t="0" r="0" b="3810"/>
+            <wp:docPr id="12" name="Picture 12"/>
+            <wp:cNvGraphicFramePr>
+              <a:graphicFrameLocks xmlns:a="http://schemas.openxmlformats.org/drawingml/2006/main" noChangeAspect="1"/>
+            </wp:cNvGraphicFramePr>
+            <a:graphic xmlns:a="http://schemas.openxmlformats.org/drawingml/2006/main">
+              <a:graphicData uri="http://schemas.openxmlformats.org/drawingml/2006/picture">
+                <pic:pic xmlns:pic="http://schemas.openxmlformats.org/drawingml/2006/picture">
+                  <pic:nvPicPr>
+                    <pic:cNvPr id="12" name="Code(1).JPG"/>
+                    <pic:cNvPicPr/>
+                  </pic:nvPicPr>
+                  <pic:blipFill>
+                    <a:blip r:embed="rId15">
+                      <a:extLst>
+                        <a:ext uri="{28A0092B-C50C-407E-A947-70E740481C1C}">
+                          <a14:useLocalDpi xmlns:a14="http://schemas.microsoft.com/office/drawing/2010/main" val="0"/>
+                        </a:ext>
+                      </a:extLst>
+                    </a:blip>
+                    <a:stretch>
+                      <a:fillRect/>
+                    </a:stretch>
+                  </pic:blipFill>
+                  <pic:spPr>
+                    <a:xfrm>
+                      <a:off x="0" y="0"/>
+                      <a:ext cx="5943600" cy="5463540"/>
+                    </a:xfrm>
+                    <a:prstGeom prst="rect">
+                      <a:avLst/>
+                    </a:prstGeom>
+                  </pic:spPr>
+                </pic:pic>
+              </a:graphicData>
+            </a:graphic>
+          </wp:inline>
+        </w:drawing>
+      </w:r>
+      <w:r>
+        <w:rPr>
+          <w:noProof/>
+        </w:rPr>
+        <w:lastRenderedPageBreak/>
+        <w:drawing>
+          <wp:inline distT="0" distB="0" distL="0" distR="0" wp14:anchorId="4AF6F530" wp14:editId="2135DC62">
+            <wp:extent cx="5943600" cy="4217670"/>
+            <wp:effectExtent l="0" t="0" r="0" b="0"/>
+            <wp:docPr id="13" name="Picture 13"/>
+            <wp:cNvGraphicFramePr>
+              <a:graphicFrameLocks xmlns:a="http://schemas.openxmlformats.org/drawingml/2006/main" noChangeAspect="1"/>
+            </wp:cNvGraphicFramePr>
+            <a:graphic xmlns:a="http://schemas.openxmlformats.org/drawingml/2006/main">
+              <a:graphicData uri="http://schemas.openxmlformats.org/drawingml/2006/picture">
+                <pic:pic xmlns:pic="http://schemas.openxmlformats.org/drawingml/2006/picture">
+                  <pic:nvPicPr>
+                    <pic:cNvPr id="13" name="Code(2).JPG"/>
+                    <pic:cNvPicPr/>
+                  </pic:nvPicPr>
+                  <pic:blipFill>
+                    <a:blip r:embed="rId16">
+                      <a:extLst>
+                        <a:ext uri="{28A0092B-C50C-407E-A947-70E740481C1C}">
+                          <a14:useLocalDpi xmlns:a14="http://schemas.microsoft.com/office/drawing/2010/main" val="0"/>
+                        </a:ext>
+                      </a:extLst>
+                    </a:blip>
+                    <a:stretch>
+                      <a:fillRect/>
+                    </a:stretch>
+                  </pic:blipFill>
+                  <pic:spPr>
+                    <a:xfrm>
+                      <a:off x="0" y="0"/>
+                      <a:ext cx="5943600" cy="4217670"/>
+                    </a:xfrm>
+                    <a:prstGeom prst="rect">
+                      <a:avLst/>
+                    </a:prstGeom>
+                  </pic:spPr>
+                </pic:pic>
+              </a:graphicData>
+            </a:graphic>
+          </wp:inline>
+        </w:drawing>
+      </w:r>
+      <w:r>
+        <w:rPr>
+          <w:noProof/>
+        </w:rPr>
+        <w:lastRenderedPageBreak/>
+        <w:drawing>
+          <wp:inline distT="0" distB="0" distL="0" distR="0" wp14:anchorId="65AB70A5" wp14:editId="2A545051">
+            <wp:extent cx="5943600" cy="4001770"/>
+            <wp:effectExtent l="0" t="0" r="0" b="0"/>
+            <wp:docPr id="14" name="Picture 14"/>
+            <wp:cNvGraphicFramePr>
+              <a:graphicFrameLocks xmlns:a="http://schemas.openxmlformats.org/drawingml/2006/main" noChangeAspect="1"/>
+            </wp:cNvGraphicFramePr>
+            <a:graphic xmlns:a="http://schemas.openxmlformats.org/drawingml/2006/main">
+              <a:graphicData uri="http://schemas.openxmlformats.org/drawingml/2006/picture">
+                <pic:pic xmlns:pic="http://schemas.openxmlformats.org/drawingml/2006/picture">
+                  <pic:nvPicPr>
+                    <pic:cNvPr id="14" name="Code(3).JPG"/>
+                    <pic:cNvPicPr/>
+                  </pic:nvPicPr>
+                  <pic:blipFill>
+                    <a:blip r:embed="rId17">
+                      <a:extLst>
+                        <a:ext uri="{28A0092B-C50C-407E-A947-70E740481C1C}">
+                          <a14:useLocalDpi xmlns:a14="http://schemas.microsoft.com/office/drawing/2010/main" val="0"/>
+                        </a:ext>
+                      </a:extLst>
+                    </a:blip>
+                    <a:stretch>
+                      <a:fillRect/>
+                    </a:stretch>
+                  </pic:blipFill>
+                  <pic:spPr>
+                    <a:xfrm>
+                      <a:off x="0" y="0"/>
+                      <a:ext cx="5943600" cy="4001770"/>
+                    </a:xfrm>
+                    <a:prstGeom prst="rect">
+                      <a:avLst/>
+                    </a:prstGeom>
+                  </pic:spPr>
+                </pic:pic>
+              </a:graphicData>
+            </a:graphic>
+          </wp:inline>
+        </w:drawing>
+      </w:r>
+      <w:r>
+        <w:rPr>
+          <w:noProof/>
+        </w:rPr>
+        <w:drawing>
+          <wp:inline distT="0" distB="0" distL="0" distR="0" wp14:anchorId="7B25B889" wp14:editId="7F9A08CE">
+            <wp:extent cx="5943600" cy="3014980"/>
+            <wp:effectExtent l="0" t="0" r="0" b="0"/>
+            <wp:docPr id="15" name="Picture 15"/>
+            <wp:cNvGraphicFramePr>
+              <a:graphicFrameLocks xmlns:a="http://schemas.openxmlformats.org/drawingml/2006/main" noChangeAspect="1"/>
+            </wp:cNvGraphicFramePr>
+            <a:graphic xmlns:a="http://schemas.openxmlformats.org/drawingml/2006/main">
+              <a:graphicData uri="http://schemas.openxmlformats.org/drawingml/2006/picture">
+                <pic:pic xmlns:pic="http://schemas.openxmlformats.org/drawingml/2006/picture">
+                  <pic:nvPicPr>
+                    <pic:cNvPr id="15" name="Code(4).JPG"/>
+                    <pic:cNvPicPr/>
+                  </pic:nvPicPr>
+                  <pic:blipFill>
+                    <a:blip r:embed="rId18">
+                      <a:extLst>
+                        <a:ext uri="{28A0092B-C50C-407E-A947-70E740481C1C}">
+                          <a14:useLocalDpi xmlns:a14="http://schemas.microsoft.com/office/drawing/2010/main" val="0"/>
+                        </a:ext>
+                      </a:extLst>
+                    </a:blip>
+                    <a:stretch>
+                      <a:fillRect/>
+                    </a:stretch>
+                  </pic:blipFill>
+                  <pic:spPr>
+                    <a:xfrm>
+                      <a:off x="0" y="0"/>
+                      <a:ext cx="5943600" cy="3014980"/>
+                    </a:xfrm>
+                    <a:prstGeom prst="rect">
+                      <a:avLst/>
+                    </a:prstGeom>
+                  </pic:spPr>
+                </pic:pic>
+              </a:graphicData>
+            </a:graphic>
+          </wp:inline>
+        </w:drawing>
+      </w:r>
+      <w:r>
+        <w:rPr>
+          <w:noProof/>
+        </w:rPr>
+        <w:lastRenderedPageBreak/>
+        <w:drawing>
+          <wp:inline distT="0" distB="0" distL="0" distR="0" wp14:anchorId="537B38F7" wp14:editId="5350B312">
+            <wp:extent cx="5943600" cy="3792855"/>
+            <wp:effectExtent l="0" t="0" r="0" b="0"/>
+            <wp:docPr id="16" name="Picture 16"/>
+            <wp:cNvGraphicFramePr>
+              <a:graphicFrameLocks xmlns:a="http://schemas.openxmlformats.org/drawingml/2006/main" noChangeAspect="1"/>
+            </wp:cNvGraphicFramePr>
+            <a:graphic xmlns:a="http://schemas.openxmlformats.org/drawingml/2006/main">
+              <a:graphicData uri="http://schemas.openxmlformats.org/drawingml/2006/picture">
+                <pic:pic xmlns:pic="http://schemas.openxmlformats.org/drawingml/2006/picture">
+                  <pic:nvPicPr>
+                    <pic:cNvPr id="16" name="Code(5).JPG"/>
+                    <pic:cNvPicPr/>
+                  </pic:nvPicPr>
+                  <pic:blipFill>
+                    <a:blip r:embed="rId19">
+                      <a:extLst>
+                        <a:ext uri="{28A0092B-C50C-407E-A947-70E740481C1C}">
+                          <a14:useLocalDpi xmlns:a14="http://schemas.microsoft.com/office/drawing/2010/main" val="0"/>
+                        </a:ext>
+                      </a:extLst>
+                    </a:blip>
+                    <a:stretch>
+                      <a:fillRect/>
+                    </a:stretch>
+                  </pic:blipFill>
+                  <pic:spPr>
+                    <a:xfrm>
+                      <a:off x="0" y="0"/>
+                      <a:ext cx="5943600" cy="3792855"/>
+                    </a:xfrm>
+                    <a:prstGeom prst="rect">
+                      <a:avLst/>
+                    </a:prstGeom>
+                  </pic:spPr>
+                </pic:pic>
+              </a:graphicData>
+            </a:graphic>
+          </wp:inline>
+        </w:drawing>
+      </w:r>
+      <w:r>
+        <w:rPr>
+          <w:noProof/>
+        </w:rPr>
+        <w:drawing>
+          <wp:inline distT="0" distB="0" distL="0" distR="0" wp14:anchorId="05CAF7E2" wp14:editId="496049AB">
+            <wp:extent cx="5943600" cy="3865880"/>
+            <wp:effectExtent l="0" t="0" r="0" b="1270"/>
+            <wp:docPr id="17" name="Picture 17"/>
+            <wp:cNvGraphicFramePr>
+              <a:graphicFrameLocks xmlns:a="http://schemas.openxmlformats.org/drawingml/2006/main" noChangeAspect="1"/>
+            </wp:cNvGraphicFramePr>
+            <a:graphic xmlns:a="http://schemas.openxmlformats.org/drawingml/2006/main">
+              <a:graphicData uri="http://schemas.openxmlformats.org/drawingml/2006/picture">
+                <pic:pic xmlns:pic="http://schemas.openxmlformats.org/drawingml/2006/picture">
+                  <pic:nvPicPr>
+                    <pic:cNvPr id="17" name="Code(6).JPG"/>
+                    <pic:cNvPicPr/>
+                  </pic:nvPicPr>
+                  <pic:blipFill>
+                    <a:blip r:embed="rId20">
+                      <a:extLst>
+                        <a:ext uri="{28A0092B-C50C-407E-A947-70E740481C1C}">
+                          <a14:useLocalDpi xmlns:a14="http://schemas.microsoft.com/office/drawing/2010/main" val="0"/>
+                        </a:ext>
+                      </a:extLst>
+                    </a:blip>
+                    <a:stretch>
+                      <a:fillRect/>
+                    </a:stretch>
+                  </pic:blipFill>
+                  <pic:spPr>
+                    <a:xfrm>
+                      <a:off x="0" y="0"/>
+                      <a:ext cx="5943600" cy="3865880"/>
+                    </a:xfrm>
+                    <a:prstGeom prst="rect">
+                      <a:avLst/>
+                    </a:prstGeom>
+                  </pic:spPr>
+                </pic:pic>
+              </a:graphicData>
+            </a:graphic>
+          </wp:inline>
+        </w:drawing>
+      </w:r>
+      <w:r>
+        <w:rPr>
+          <w:noProof/>
+        </w:rPr>
+        <w:lastRenderedPageBreak/>
+        <w:drawing>
+          <wp:inline distT="0" distB="0" distL="0" distR="0" wp14:anchorId="6ED352D3" wp14:editId="0DF70F99">
+            <wp:extent cx="5943600" cy="2768600"/>
+            <wp:effectExtent l="0" t="0" r="0" b="0"/>
+            <wp:docPr id="18" name="Picture 18"/>
+            <wp:cNvGraphicFramePr>
+              <a:graphicFrameLocks xmlns:a="http://schemas.openxmlformats.org/drawingml/2006/main" noChangeAspect="1"/>
+            </wp:cNvGraphicFramePr>
+            <a:graphic xmlns:a="http://schemas.openxmlformats.org/drawingml/2006/main">
+              <a:graphicData uri="http://schemas.openxmlformats.org/drawingml/2006/picture">
+                <pic:pic xmlns:pic="http://schemas.openxmlformats.org/drawingml/2006/picture">
+                  <pic:nvPicPr>
+                    <pic:cNvPr id="18" name="Code(7).JPG"/>
+                    <pic:cNvPicPr/>
+                  </pic:nvPicPr>
+                  <pic:blipFill>
+                    <a:blip r:embed="rId21">
+                      <a:extLst>
+                        <a:ext uri="{28A0092B-C50C-407E-A947-70E740481C1C}">
+                          <a14:useLocalDpi xmlns:a14="http://schemas.microsoft.com/office/drawing/2010/main" val="0"/>
+                        </a:ext>
+                      </a:extLst>
+                    </a:blip>
+                    <a:stretch>
+                      <a:fillRect/>
+                    </a:stretch>
+                  </pic:blipFill>
+                  <pic:spPr>
+                    <a:xfrm>
+                      <a:off x="0" y="0"/>
+                      <a:ext cx="5943600" cy="2768600"/>
+                    </a:xfrm>
+                    <a:prstGeom prst="rect">
+                      <a:avLst/>
+                    </a:prstGeom>
+                  </pic:spPr>
+                </pic:pic>
+              </a:graphicData>
+            </a:graphic>
+          </wp:inline>
+        </w:drawing>
+      </w:r>
+      <w:r>
+        <w:rPr>
+          <w:noProof/>
+        </w:rPr>
+        <w:drawing>
+          <wp:inline distT="0" distB="0" distL="0" distR="0" wp14:anchorId="07175B85" wp14:editId="4F982DC0">
+            <wp:extent cx="5943600" cy="3160395"/>
+            <wp:effectExtent l="0" t="0" r="0" b="1905"/>
+            <wp:docPr id="19" name="Picture 19"/>
+            <wp:cNvGraphicFramePr>
+              <a:graphicFrameLocks xmlns:a="http://schemas.openxmlformats.org/drawingml/2006/main" noChangeAspect="1"/>
+            </wp:cNvGraphicFramePr>
+            <a:graphic xmlns:a="http://schemas.openxmlformats.org/drawingml/2006/main">
+              <a:graphicData uri="http://schemas.openxmlformats.org/drawingml/2006/picture">
+                <pic:pic xmlns:pic="http://schemas.openxmlformats.org/drawingml/2006/picture">
+                  <pic:nvPicPr>
+                    <pic:cNvPr id="19" name="Code(8).JPG"/>
+                    <pic:cNvPicPr/>
+                  </pic:nvPicPr>
+                  <pic:blipFill>
+                    <a:blip r:embed="rId22">
+                      <a:extLst>
+                        <a:ext uri="{28A0092B-C50C-407E-A947-70E740481C1C}">
+                          <a14:useLocalDpi xmlns:a14="http://schemas.microsoft.com/office/drawing/2010/main" val="0"/>
+                        </a:ext>
+                      </a:extLst>
+                    </a:blip>
+                    <a:stretch>
+                      <a:fillRect/>
+                    </a:stretch>
+                  </pic:blipFill>
+                  <pic:spPr>
+                    <a:xfrm>
+                      <a:off x="0" y="0"/>
+                      <a:ext cx="5943600" cy="3160395"/>
+                    </a:xfrm>
+                    <a:prstGeom prst="rect">
+                      <a:avLst/>
+                    </a:prstGeom>
+                  </pic:spPr>
+                </pic:pic>
+              </a:graphicData>
+            </a:graphic>
+          </wp:inline>
+        </w:drawing>
+      </w:r>
+      <w:r>
+        <w:rPr>
+          <w:noProof/>
+        </w:rPr>
+        <w:lastRenderedPageBreak/>
+        <w:drawing>
+          <wp:inline distT="0" distB="0" distL="0" distR="0" wp14:anchorId="079170BE" wp14:editId="10CA3374">
+            <wp:extent cx="5943600" cy="3235960"/>
+            <wp:effectExtent l="0" t="0" r="0" b="2540"/>
+            <wp:docPr id="20" name="Picture 20"/>
+            <wp:cNvGraphicFramePr>
+              <a:graphicFrameLocks xmlns:a="http://schemas.openxmlformats.org/drawingml/2006/main" noChangeAspect="1"/>
+            </wp:cNvGraphicFramePr>
+            <a:graphic xmlns:a="http://schemas.openxmlformats.org/drawingml/2006/main">
+              <a:graphicData uri="http://schemas.openxmlformats.org/drawingml/2006/picture">
+                <pic:pic xmlns:pic="http://schemas.openxmlformats.org/drawingml/2006/picture">
+                  <pic:nvPicPr>
+                    <pic:cNvPr id="20" name="Code(9).JPG"/>
+                    <pic:cNvPicPr/>
+                  </pic:nvPicPr>
+                  <pic:blipFill>
+                    <a:blip r:embed="rId23">
+                      <a:extLst>
+                        <a:ext uri="{28A0092B-C50C-407E-A947-70E740481C1C}">
+                          <a14:useLocalDpi xmlns:a14="http://schemas.microsoft.com/office/drawing/2010/main" val="0"/>
+                        </a:ext>
+                      </a:extLst>
+                    </a:blip>
+                    <a:stretch>
+                      <a:fillRect/>
+                    </a:stretch>
+                  </pic:blipFill>
+                  <pic:spPr>
+                    <a:xfrm>
+                      <a:off x="0" y="0"/>
+                      <a:ext cx="5943600" cy="3235960"/>
+                    </a:xfrm>
+                    <a:prstGeom prst="rect">
+                      <a:avLst/>
+                    </a:prstGeom>
+                  </pic:spPr>
+                </pic:pic>
+              </a:graphicData>
+            </a:graphic>
+          </wp:inline>
+        </w:drawing>
+      </w:r>
+      <w:r>
+        <w:rPr>
+          <w:noProof/>
+        </w:rPr>
+        <w:drawing>
+          <wp:inline distT="0" distB="0" distL="0" distR="0" wp14:anchorId="28DE8BBE" wp14:editId="3824ABFA">
+            <wp:extent cx="5943600" cy="2691765"/>
+            <wp:effectExtent l="0" t="0" r="0" b="0"/>
+            <wp:docPr id="21" name="Picture 21"/>
+            <wp:cNvGraphicFramePr>
+              <a:graphicFrameLocks xmlns:a="http://schemas.openxmlformats.org/drawingml/2006/main" noChangeAspect="1"/>
+            </wp:cNvGraphicFramePr>
+            <a:graphic xmlns:a="http://schemas.openxmlformats.org/drawingml/2006/main">
+              <a:graphicData uri="http://schemas.openxmlformats.org/drawingml/2006/picture">
+                <pic:pic xmlns:pic="http://schemas.openxmlformats.org/drawingml/2006/picture">
+                  <pic:nvPicPr>
+                    <pic:cNvPr id="21" name="Code(10).JPG"/>
+                    <pic:cNvPicPr/>
+                  </pic:nvPicPr>
+                  <pic:blipFill>
+                    <a:blip r:embed="rId24">
+                      <a:extLst>
+                        <a:ext uri="{28A0092B-C50C-407E-A947-70E740481C1C}">
+                          <a14:useLocalDpi xmlns:a14="http://schemas.microsoft.com/office/drawing/2010/main" val="0"/>
+                        </a:ext>
+                      </a:extLst>
+                    </a:blip>
+                    <a:stretch>
+                      <a:fillRect/>
+                    </a:stretch>
+                  </pic:blipFill>
+                  <pic:spPr>
+                    <a:xfrm>
+                      <a:off x="0" y="0"/>
+                      <a:ext cx="5943600" cy="2691765"/>
+                    </a:xfrm>
+                    <a:prstGeom prst="rect">
+                      <a:avLst/>
+                    </a:prstGeom>
+                  </pic:spPr>
+                </pic:pic>
+              </a:graphicData>
+            </a:graphic>
+          </wp:inline>
+        </w:drawing>
+      </w:r>
+      <w:r>
+        <w:rPr>
+          <w:noProof/>
+        </w:rPr>
+        <w:lastRenderedPageBreak/>
+        <w:drawing>
+          <wp:inline distT="0" distB="0" distL="0" distR="0" wp14:anchorId="6469E089" wp14:editId="3078F684">
+            <wp:extent cx="5943600" cy="3138170"/>
+            <wp:effectExtent l="0" t="0" r="0" b="5080"/>
+            <wp:docPr id="22" name="Picture 22"/>
+            <wp:cNvGraphicFramePr>
+              <a:graphicFrameLocks xmlns:a="http://schemas.openxmlformats.org/drawingml/2006/main" noChangeAspect="1"/>
+            </wp:cNvGraphicFramePr>
+            <a:graphic xmlns:a="http://schemas.openxmlformats.org/drawingml/2006/main">
+              <a:graphicData uri="http://schemas.openxmlformats.org/drawingml/2006/picture">
+                <pic:pic xmlns:pic="http://schemas.openxmlformats.org/drawingml/2006/picture">
+                  <pic:nvPicPr>
+                    <pic:cNvPr id="22" name="Code(11).JPG"/>
+                    <pic:cNvPicPr/>
+                  </pic:nvPicPr>
+                  <pic:blipFill>
+                    <a:blip r:embed="rId25">
+                      <a:extLst>
+                        <a:ext uri="{28A0092B-C50C-407E-A947-70E740481C1C}">
+                          <a14:useLocalDpi xmlns:a14="http://schemas.microsoft.com/office/drawing/2010/main" val="0"/>
+                        </a:ext>
+                      </a:extLst>
+                    </a:blip>
+                    <a:stretch>
+                      <a:fillRect/>
+                    </a:stretch>
+                  </pic:blipFill>
+                  <pic:spPr>
+                    <a:xfrm>
+                      <a:off x="0" y="0"/>
+                      <a:ext cx="5943600" cy="3138170"/>
+                    </a:xfrm>
+                    <a:prstGeom prst="rect">
+                      <a:avLst/>
+                    </a:prstGeom>
+                  </pic:spPr>
+                </pic:pic>
+              </a:graphicData>
+            </a:graphic>
+          </wp:inline>
+        </w:drawing>
+      </w:r>
+      <w:bookmarkStart w:id="0" w:name="_GoBack"/>
+      <w:r>
+        <w:rPr>
+          <w:noProof/>
+        </w:rPr>
+        <w:drawing>
+          <wp:inline distT="0" distB="0" distL="0" distR="0" wp14:anchorId="2AE8B41C" wp14:editId="32CDF414">
+            <wp:extent cx="5943600" cy="3823335"/>
+            <wp:effectExtent l="0" t="0" r="0" b="5715"/>
+            <wp:docPr id="23" name="Picture 23"/>
+            <wp:cNvGraphicFramePr>
+              <a:graphicFrameLocks xmlns:a="http://schemas.openxmlformats.org/drawingml/2006/main" noChangeAspect="1"/>
+            </wp:cNvGraphicFramePr>
+            <a:graphic xmlns:a="http://schemas.openxmlformats.org/drawingml/2006/main">
+              <a:graphicData uri="http://schemas.openxmlformats.org/drawingml/2006/picture">
+                <pic:pic xmlns:pic="http://schemas.openxmlformats.org/drawingml/2006/picture">
+                  <pic:nvPicPr>
+                    <pic:cNvPr id="23" name="Code(12).JPG"/>
+                    <pic:cNvPicPr/>
+                  </pic:nvPicPr>
+                  <pic:blipFill>
+                    <a:blip r:embed="rId26">
+                      <a:extLst>
+                        <a:ext uri="{28A0092B-C50C-407E-A947-70E740481C1C}">
+                          <a14:useLocalDpi xmlns:a14="http://schemas.microsoft.com/office/drawing/2010/main" val="0"/>
+                        </a:ext>
+                      </a:extLst>
+                    </a:blip>
+                    <a:stretch>
+                      <a:fillRect/>
+                    </a:stretch>
+                  </pic:blipFill>
+                  <pic:spPr>
+                    <a:xfrm>
+                      <a:off x="0" y="0"/>
+                      <a:ext cx="5943600" cy="3823335"/>
                     </a:xfrm>
                     <a:prstGeom prst="rect">
                       <a:avLst/>
@@ -544,7 +1106,7 @@
       </w:pPr>
     </w:pPrDefault>
   </w:docDefaults>
-  <w:latentStyles w:defLockedState="0" w:defUIPriority="99" w:defSemiHidden="0" w:defUnhideWhenUsed="0" w:defQFormat="0" w:count="375">
+  <w:latentStyles w:defLockedState="0" w:defUIPriority="99" w:defSemiHidden="0" w:defUnhideWhenUsed="0" w:defQFormat="0" w:count="377">
     <w:lsdException w:name="Normal" w:uiPriority="0" w:qFormat="1"/>
     <w:lsdException w:name="heading 1" w:uiPriority="9" w:qFormat="1"/>
     <w:lsdException w:name="heading 2" w:semiHidden="1" w:uiPriority="9" w:unhideWhenUsed="1" w:qFormat="1"/>
@@ -650,7 +1212,6 @@
     <w:lsdException w:name="HTML Sample" w:semiHidden="1" w:unhideWhenUsed="1"/>
     <w:lsdException w:name="HTML Typewriter" w:semiHidden="1" w:unhideWhenUsed="1"/>
     <w:lsdException w:name="HTML Variable" w:semiHidden="1" w:unhideWhenUsed="1"/>
-    <w:lsdException w:name="Normal Table" w:semiHidden="1" w:unhideWhenUsed="1"/>
     <w:lsdException w:name="annotation subject" w:semiHidden="1" w:unhideWhenUsed="1"/>
     <w:lsdException w:name="No List" w:semiHidden="1" w:unhideWhenUsed="1"/>
     <w:lsdException w:name="Outline List 1" w:semiHidden="1" w:unhideWhenUsed="1"/>
@@ -696,11 +1257,9 @@
     <w:lsdException w:name="Table Subtle 1" w:semiHidden="1" w:unhideWhenUsed="1"/>
     <w:lsdException w:name="Table Subtle 2" w:semiHidden="1" w:unhideWhenUsed="1"/>
     <w:lsdException w:name="Table Web 1" w:semiHidden="1" w:unhideWhenUsed="1"/>
-    <w:lsdException w:name="Table Web 2" w:semiHidden="1" w:unhideWhenUsed="1"/>
     <w:lsdException w:name="Table Web 3" w:semiHidden="1" w:unhideWhenUsed="1"/>
     <w:lsdException w:name="Balloon Text" w:semiHidden="1" w:unhideWhenUsed="1"/>
     <w:lsdException w:name="Table Grid" w:uiPriority="39"/>
-    <w:lsdException w:name="Table Theme" w:semiHidden="1" w:unhideWhenUsed="1"/>
     <w:lsdException w:name="Placeholder Text" w:semiHidden="1"/>
     <w:lsdException w:name="No Spacing" w:uiPriority="1" w:qFormat="1"/>
     <w:lsdException w:name="Light Shading" w:uiPriority="60"/>
@@ -920,6 +1479,8 @@
     <w:lsdException w:name="Smart Hyperlink" w:semiHidden="1" w:unhideWhenUsed="1"/>
     <w:lsdException w:name="Hashtag" w:semiHidden="1" w:unhideWhenUsed="1"/>
     <w:lsdException w:name="Unresolved Mention" w:semiHidden="1" w:unhideWhenUsed="1"/>
+    <w:lsdException w:name="Smart Link" w:semiHidden="1" w:unhideWhenUsed="1"/>
+    <w:lsdException w:name="Smart Link Error" w:semiHidden="1" w:unhideWhenUsed="1"/>
   </w:latentStyles>
   <w:style w:type="paragraph" w:default="1" w:styleId="Normal">
     <w:name w:val="Normal"/>
